--- a/supplementary_materials/supplementary_materials.docx
+++ b/supplementary_materials/supplementary_materials.docx
@@ -1818,7 +1818,7 @@
         <w:pStyle w:val="FirstParagraph"/>
       </w:pPr>
       <w:r>
-        <w:t xml:space="preserve">Available at GitHub repository [URL to be added upon acceptance]:</w:t>
+        <w:t xml:space="preserve">Available at GitHub repository (https://github.com/Shakes-tzd/months-to-minutes-prs):</w:t>
       </w:r>
     </w:p>
     <w:p>
